--- a/problems/problem9/problem9_details.docx
+++ b/problems/problem9/problem9_details.docx
@@ -4,16 +4,16 @@
   <w:body>
     <w:p>
       <w:pPr>
-        <w:pStyle w:val="Heading2"/>
+        <w:pStyle w:val="Heading1"/>
       </w:pPr>
       <w:r>
-        <w:t xml:space="preserve">Recursive Reasoning: Scalar </w:t>
+        <w:t xml:space="preserve">Small Problem 9 : </w:t>
       </w:r>
-      <w:proofErr w:type="spellStart"/>
+      <w:bookmarkStart w:id="0" w:name="_GoBack"/>
+      <w:bookmarkEnd w:id="0"/>
       <w:r>
-        <w:t>Implicature</w:t>
+        <w:t>Recursive Reasoning: Scalar Implicature</w:t>
       </w:r>
-      <w:proofErr w:type="spellEnd"/>
     </w:p>
     <w:p>
       <w:pPr>
@@ -37,8 +37,6 @@
         </w:rPr>
         <w:t xml:space="preserve">Given: </w:t>
       </w:r>
-      <w:bookmarkStart w:id="0" w:name="_GoBack"/>
-      <w:bookmarkEnd w:id="0"/>
     </w:p>
     <w:p>
       <w:pPr>
@@ -633,6 +631,27 @@
       <w:rFonts w:ascii="Calibri" w:eastAsia="WenQuanYi Micro Hei" w:hAnsi="Calibri" w:cs="Calibri"/>
     </w:rPr>
   </w:style>
+  <w:style w:type="paragraph" w:styleId="Heading1">
+    <w:name w:val="heading 1"/>
+    <w:basedOn w:val="Normal"/>
+    <w:next w:val="Normal"/>
+    <w:link w:val="Heading1Char"/>
+    <w:uiPriority w:val="9"/>
+    <w:qFormat/>
+    <w:rsid w:val="00E20FA7"/>
+    <w:pPr>
+      <w:keepNext/>
+      <w:keepLines/>
+      <w:spacing w:before="240" w:after="0"/>
+      <w:outlineLvl w:val="0"/>
+    </w:pPr>
+    <w:rPr>
+      <w:rFonts w:asciiTheme="majorHAnsi" w:eastAsiaTheme="majorEastAsia" w:hAnsiTheme="majorHAnsi" w:cstheme="majorBidi"/>
+      <w:color w:val="2E74B5" w:themeColor="accent1" w:themeShade="BF"/>
+      <w:sz w:val="32"/>
+      <w:szCs w:val="32"/>
+    </w:rPr>
+  </w:style>
   <w:style w:type="paragraph" w:styleId="Heading2">
     <w:name w:val="heading 2"/>
     <w:basedOn w:val="Normal"/>
@@ -709,6 +728,19 @@
     <w:rPr>
       <w:color w:val="0000FF"/>
       <w:u w:val="single"/>
+    </w:rPr>
+  </w:style>
+  <w:style w:type="character" w:customStyle="1" w:styleId="Heading1Char">
+    <w:name w:val="Heading 1 Char"/>
+    <w:basedOn w:val="DefaultParagraphFont"/>
+    <w:link w:val="Heading1"/>
+    <w:uiPriority w:val="9"/>
+    <w:rsid w:val="00E20FA7"/>
+    <w:rPr>
+      <w:rFonts w:asciiTheme="majorHAnsi" w:eastAsiaTheme="majorEastAsia" w:hAnsiTheme="majorHAnsi" w:cstheme="majorBidi"/>
+      <w:color w:val="2E74B5" w:themeColor="accent1" w:themeShade="BF"/>
+      <w:sz w:val="32"/>
+      <w:szCs w:val="32"/>
     </w:rPr>
   </w:style>
 </w:styles>
